--- a/db/musicandhistory/june copy.docx
+++ b/db/musicandhistory/june copy.docx
@@ -1468,40 +1468,6 @@
         <w:rPr>
           <w:b/>
           <w:color w:val="000000"/>
-          <w:szCs w:val="20"/>
-        </w:rPr>
-        <w:t>1 June 1955</w:t>
-      </w:r>
-      <w:r>
-        <w:rPr>
-          <w:color w:val="000000"/>
-          <w:szCs w:val="20"/>
-        </w:rPr>
-        <w:t xml:space="preserve">  </w:t>
-      </w:r>
-      <w:r>
-        <w:rPr>
-          <w:color w:val="000000"/>
-        </w:rPr>
-        <w:t xml:space="preserve">String Quartet in two movements by Bruno Maderna (35) is performed for the first time, in Darmstadt.  </w:t>
-      </w:r>
-      <w:r>
-        <w:rPr>
-          <w:color w:val="000000"/>
-        </w:rPr>
-        <w:t>*Same concert as Stockhausen Klavierstucke</w:t>
-      </w:r>
-    </w:p>
-    <w:p>
-      <w:pPr>
-        <w:rPr>
-          <w:color w:val="000000"/>
-        </w:rPr>
-      </w:pPr>
-      <w:r>
-        <w:rPr>
-          <w:b/>
-          <w:color w:val="000000"/>
         </w:rPr>
         <w:t>1 June 1958</w:t>
       </w:r>
@@ -4180,6 +4146,39 @@
     <w:p>
       <w:pPr>
         <w:rPr>
+          <w:color w:val="000000"/>
+        </w:rPr>
+      </w:pPr>
+      <w:r>
+        <w:rPr>
+          <w:b/>
+          <w:color w:val="000000"/>
+        </w:rPr>
+        <w:t>2 June 1984</w:t>
+      </w:r>
+      <w:r>
+        <w:rPr>
+          <w:color w:val="000000"/>
+        </w:rPr>
+        <w:t xml:space="preserve">  </w:t>
+      </w:r>
+      <w:r>
+        <w:rPr>
+          <w:i/>
+          <w:color w:val="000000"/>
+        </w:rPr>
+        <w:t>Coyote III Piano Duett</w:t>
+      </w:r>
+      <w:r>
+        <w:rPr>
+          <w:color w:val="000000"/>
+        </w:rPr>
+        <w:t xml:space="preserve"> by Nam June Paik (51) is performed for the first time, in Tokyo, by the composer and Joseph Beuys.</w:t>
+      </w:r>
+    </w:p>
+    <w:p>
+      <w:pPr>
+        <w:rPr>
           <w:rFonts w:eastAsia="Times New Roman"/>
           <w:color w:val="000000"/>
         </w:rPr>
@@ -5386,7 +5385,19 @@
         <w:rPr>
           <w:color w:val="000000"/>
         </w:rPr>
-        <w:t xml:space="preserve"> by Carl Nielsen (47) is performed for the first time, in Copenhagen.</w:t>
+        <w:t xml:space="preserve"> by Carl Nielsen (47) is performed for the first time, in </w:t>
+      </w:r>
+      <w:r>
+        <w:rPr>
+          <w:color w:val="000000"/>
+        </w:rPr>
+        <w:t xml:space="preserve">Open Air Theatre, </w:t>
+      </w:r>
+      <w:r>
+        <w:rPr>
+          <w:color w:val="000000"/>
+        </w:rPr>
+        <w:t>Copenhagen.</w:t>
       </w:r>
     </w:p>
     <w:p>
@@ -5413,6 +5424,26 @@
           <w:i/>
           <w:color w:val="000000"/>
         </w:rPr>
+        <w:t>Serenata in Vano</w:t>
+      </w:r>
+      <w:r>
+        <w:rPr>
+          <w:color w:val="000000"/>
+        </w:rPr>
+        <w:t xml:space="preserve"> for clarinet, bassoon, horn, cello, and double bass by Carl Nielsen (48) is performed for the first time, in Nykøbing Falster.</w:t>
+      </w:r>
+    </w:p>
+    <w:p>
+      <w:pPr>
+        <w:rPr>
+          <w:color w:val="000000"/>
+        </w:rPr>
+      </w:pPr>
+      <w:r>
+        <w:rPr>
+          <w:i/>
+          <w:color w:val="000000"/>
+        </w:rPr>
         <w:t>Deux mélodies hébraï</w:t>
       </w:r>
       <w:r>
@@ -5807,6 +5838,30 @@
       </w:r>
     </w:p>
     <w:p>
+      <w:r>
+        <w:rPr>
+          <w:b/>
+          <w:color w:val="000000"/>
+        </w:rPr>
+        <w:t>3 June 1941</w:t>
+      </w:r>
+      <w:r>
+        <w:rPr>
+          <w:color w:val="000000"/>
+        </w:rPr>
+        <w:t xml:space="preserve">  </w:t>
+      </w:r>
+      <w:r>
+        <w:t>Vincent Persichetti (25) marries Dorothea Flanagan, a pianist</w:t>
+      </w:r>
+      <w:r>
+        <w:t>, in Philadelphia</w:t>
+      </w:r>
+      <w:r>
+        <w:t>.</w:t>
+      </w:r>
+    </w:p>
+    <w:p>
       <w:pPr>
         <w:rPr>
           <w:color w:val="000000"/>
@@ -5879,7 +5934,35 @@
           <w:color w:val="000000"/>
           <w:szCs w:val="20"/>
         </w:rPr>
-        <w:t xml:space="preserve">  Florence Beatrice Smith Price dies of a stroke at St. Luke’s Hospital in Chicago, aged 66 years, one month, and 25 days.</w:t>
+        <w:t xml:space="preserve">  Florence Beatrice Smith Price dies of </w:t>
+      </w:r>
+      <w:r>
+        <w:rPr>
+          <w:color w:val="000000"/>
+          <w:szCs w:val="20"/>
+        </w:rPr>
+        <w:t>a cerebral hemorrhage due to hypertensive cardiovascular disease,</w:t>
+      </w:r>
+      <w:r>
+        <w:rPr>
+          <w:color w:val="000000"/>
+          <w:szCs w:val="20"/>
+        </w:rPr>
+        <w:t xml:space="preserve"> at St. Luke’s Hospital in Chicago, </w:t>
+      </w:r>
+      <w:r>
+        <w:rPr>
+          <w:color w:val="000000"/>
+          <w:szCs w:val="20"/>
+        </w:rPr>
+        <w:t xml:space="preserve">USA, </w:t>
+      </w:r>
+      <w:r>
+        <w:rPr>
+          <w:color w:val="000000"/>
+          <w:szCs w:val="20"/>
+        </w:rPr>
+        <w:t>aged 66 years, one month, and 25 days.</w:t>
       </w:r>
     </w:p>
     <w:p>
@@ -6514,6 +6597,26 @@
       </w:r>
     </w:p>
     <w:p>
+      <w:r>
+        <w:rPr>
+          <w:b/>
+        </w:rPr>
+        <w:t>3 June 1992</w:t>
+      </w:r>
+      <w:r>
+        <w:t xml:space="preserve">  </w:t>
+      </w:r>
+      <w:r>
+        <w:rPr>
+          <w:i/>
+        </w:rPr>
+        <w:t>Cthulhu-Ludium—vor der Dunkelheit</w:t>
+      </w:r>
+      <w:r>
+        <w:t xml:space="preserve"> for orchestra by Olga Neuwirth (23) is performed for the first time, in the Stefaniesaal, Graz.</w:t>
+      </w:r>
+    </w:p>
+    <w:p>
       <w:pPr>
         <w:rPr>
           <w:rFonts w:eastAsia="Times New Roman"/>
@@ -6552,6 +6655,26 @@
       </w:r>
     </w:p>
     <w:p>
+      <w:r>
+        <w:rPr>
+          <w:b/>
+        </w:rPr>
+        <w:t>3 June 1996</w:t>
+      </w:r>
+      <w:r>
+        <w:t xml:space="preserve">  </w:t>
+      </w:r>
+      <w:r>
+        <w:rPr>
+          <w:i/>
+        </w:rPr>
+        <w:t>Metal/Pallas</w:t>
+      </w:r>
+      <w:r>
+        <w:t xml:space="preserve"> for four-track tape by Olga Neuwirth (27) is performed for the first time, in Berlin.</w:t>
+      </w:r>
+    </w:p>
+    <w:p>
       <w:pPr>
         <w:rPr>
           <w:color w:val="000000"/>
@@ -6803,12 +6926,15 @@
       <w:r>
         <w:rPr>
           <w:rStyle w:val="Strong"/>
+          <w:b w:val="0"/>
+          <w:i/>
         </w:rPr>
         <w:t>PASSAGE 3</w:t>
       </w:r>
       <w:r>
         <w:rPr>
           <w:b/>
+          <w:i/>
         </w:rPr>
         <w:t xml:space="preserve">: </w:t>
       </w:r>
@@ -8608,7 +8734,14 @@
           <w:i/>
           <w:color w:val="000000"/>
         </w:rPr>
-        <w:t>Hagbarth og Signe</w:t>
+        <w:t>Hagbarth and</w:t>
+      </w:r>
+      <w:r>
+        <w:rPr>
+          <w:i/>
+          <w:color w:val="000000"/>
+        </w:rPr>
+        <w:t xml:space="preserve"> Signe</w:t>
       </w:r>
       <w:r>
         <w:rPr>
@@ -9245,19 +9378,6 @@
       </w:pPr>
       <w:r>
         <w:rPr>
-          <w:color w:val="000000"/>
-        </w:rPr>
-        <w:t>The development of a “breeder reactor” is announced by the head of the US Atomic Energy Agency in Atlantic City, New Jersey.</w:t>
-      </w:r>
-    </w:p>
-    <w:p>
-      <w:pPr>
-        <w:rPr>
-          <w:color w:val="000000"/>
-        </w:rPr>
-      </w:pPr>
-      <w:r>
-        <w:rPr>
           <w:b/>
           <w:color w:val="000000"/>
         </w:rPr>
@@ -10108,27 +10228,32 @@
       </w:r>
     </w:p>
     <w:p>
-      <w:pPr>
-        <w:rPr>
-          <w:rFonts w:eastAsia="Times New Roman"/>
-          <w:color w:val="000000"/>
-        </w:rPr>
-      </w:pPr>
-      <w:r>
-        <w:rPr>
-          <w:rFonts w:eastAsia="Times New Roman"/>
-          <w:b/>
-          <w:color w:val="000000"/>
+      <w:r>
+        <w:rPr>
+          <w:b/>
         </w:rPr>
         <w:t>4 June 2005</w:t>
       </w:r>
       <w:r>
-        <w:rPr>
-          <w:rFonts w:eastAsia="Times New Roman"/>
-          <w:color w:val="000000"/>
-        </w:rPr>
-        <w:t xml:space="preserve">  </w:t>
-      </w:r>
+        <w:t xml:space="preserve">  </w:t>
+      </w:r>
+      <w:r>
+        <w:rPr>
+          <w:i/>
+        </w:rPr>
+        <w:t>…le temps désenchanté…ou dialogue aux enfers</w:t>
+      </w:r>
+      <w:r>
+        <w:t>, a sound installation by Olga Neuwirth (36), opens at Place Igor-Stravinsky in Paris.  It will last until 11 June.</w:t>
+      </w:r>
+    </w:p>
+    <w:p>
+      <w:pPr>
+        <w:rPr>
+          <w:rFonts w:eastAsia="Times New Roman"/>
+          <w:color w:val="000000"/>
+        </w:rPr>
+      </w:pPr>
       <w:r>
         <w:rPr>
           <w:rFonts w:eastAsia="Times New Roman"/>
@@ -11802,21 +11927,31 @@
       <w:pPr>
         <w:rPr>
           <w:color w:val="000000"/>
-        </w:rPr>
-      </w:pPr>
-      <w:r>
-        <w:rPr>
-          <w:b/>
-          <w:color w:val="000000"/>
+          <w:szCs w:val="20"/>
+        </w:rPr>
+      </w:pPr>
+      <w:r>
+        <w:rPr>
+          <w:b/>
+          <w:color w:val="000000"/>
+          <w:szCs w:val="20"/>
         </w:rPr>
         <w:t>5 June 1953</w:t>
       </w:r>
       <w:r>
         <w:rPr>
           <w:color w:val="000000"/>
-        </w:rPr>
-        <w:t xml:space="preserve">  </w:t>
-      </w:r>
+          <w:szCs w:val="20"/>
+        </w:rPr>
+        <w:t xml:space="preserve">  After a funeral service at Grace Presbyterian Church, the earthly remains of Florence Beatrice Smith Price are laid to rest in Lincoln Cemetery, Chicago.</w:t>
+      </w:r>
+    </w:p>
+    <w:p>
+      <w:pPr>
+        <w:rPr>
+          <w:color w:val="000000"/>
+        </w:rPr>
+      </w:pPr>
       <w:r>
         <w:rPr>
           <w:i/>
@@ -12917,7 +13052,13 @@
         <w:rPr>
           <w:color w:val="000000"/>
         </w:rPr>
-        <w:t xml:space="preserve">  Jacques Offenbach (24) performs at Windsor Castle before Queen Victoria, Prince Albert, Tsar Nikolay I, King Ludwig I of Bavaria and other illustrious people.  He is a big success.</w:t>
+        <w:t xml:space="preserve">  Jacob (Jacques) Offenbach</w:t>
+      </w:r>
+      <w:r>
+        <w:rPr>
+          <w:color w:val="000000"/>
+        </w:rPr>
+        <w:t xml:space="preserve"> (24) performs at Windsor Castle before Queen Victoria, Prince Albert, Tsar Nikolay I, King Ludwig I of Bavaria and other illustrious people.  He is a big success.</w:t>
       </w:r>
     </w:p>
     <w:p>
@@ -13264,32 +13405,6 @@
       </w:pPr>
       <w:r>
         <w:rPr>
-          <w:color w:val="000000"/>
-        </w:rPr>
-        <w:t xml:space="preserve">Edward Elgar’s oratorio </w:t>
-      </w:r>
-      <w:r>
-        <w:rPr>
-          <w:i/>
-          <w:color w:val="000000"/>
-        </w:rPr>
-        <w:t>The Dream of Gerontius</w:t>
-      </w:r>
-      <w:r>
-        <w:rPr>
-          <w:color w:val="000000"/>
-        </w:rPr>
-        <w:t xml:space="preserve"> is performed in London for the first time, at Westminster Cathedral, conducted by the composer.  It receives a much better response than its premiere.  See 3 October 1900.</w:t>
-      </w:r>
-    </w:p>
-    <w:p>
-      <w:pPr>
-        <w:rPr>
-          <w:color w:val="000000"/>
-        </w:rPr>
-      </w:pPr>
-      <w:r>
-        <w:rPr>
           <w:b/>
           <w:color w:val="000000"/>
         </w:rPr>
@@ -13361,7 +13476,25 @@
         <w:t>6 June 1915</w:t>
       </w:r>
       <w:r>
-        <w:t xml:space="preserve">  21:57  Vincent Ludwig Persichetti is born in Philadelphia, the first of three children born to Vincent Ruggero Persichetti, an Italian immigrant who works in a bank, and Martha Catherine Buch, a German immigrant, the daughter of a tavern owner.</w:t>
+        <w:t xml:space="preserve">  21:57  Vince</w:t>
+      </w:r>
+      <w:r>
+        <w:t>nt Ludwig Persichetti is born at the Women’s Hospital of</w:t>
+      </w:r>
+      <w:r>
+        <w:t xml:space="preserve"> Philadelphia</w:t>
+      </w:r>
+      <w:r>
+        <w:t xml:space="preserve"> (then at 2137 North College Avenue)</w:t>
+      </w:r>
+      <w:r>
+        <w:t xml:space="preserve">, </w:t>
+      </w:r>
+      <w:r>
+        <w:t xml:space="preserve">USA, </w:t>
+      </w:r>
+      <w:r>
+        <w:t>the first of three children born to Vincent Ruggero Persichetti, an Italian immigrant who works in a bank, and Martha Catherine Buch, a German immigrant, the daughter of a tavern owner.</w:t>
       </w:r>
     </w:p>
     <w:p>
@@ -13889,6 +14022,26 @@
         <w:rPr>
           <w:b/>
         </w:rPr>
+        <w:t>6 June 1937</w:t>
+      </w:r>
+      <w:r>
+        <w:t xml:space="preserve">  </w:t>
+      </w:r>
+      <w:r>
+        <w:rPr>
+          <w:i/>
+        </w:rPr>
+        <w:t>Mr. Danielken</w:t>
+      </w:r>
+      <w:r>
+        <w:t xml:space="preserve"> for chorus by Willem Pijper (42) to traditional words is performed for the first time, in the Concertgebouw, Amsterdam.</w:t>
+      </w:r>
+    </w:p>
+    <w:p>
+      <w:r>
+        <w:rPr>
+          <w:b/>
+        </w:rPr>
         <w:t>6 June 1939</w:t>
       </w:r>
       <w:r>
@@ -14388,6 +14541,35 @@
       </w:r>
     </w:p>
     <w:p>
+      <w:r>
+        <w:rPr>
+          <w:b/>
+        </w:rPr>
+        <w:t>6 June 1978</w:t>
+      </w:r>
+      <w:r>
+        <w:t xml:space="preserve">  Two works by Tristan Murail (31) are performed for the first time, in Lisbon:  </w:t>
+      </w:r>
+      <w:r>
+        <w:rPr>
+          <w:i/>
+        </w:rPr>
+        <w:t>C’est un jardin secret, ma soeur, ma fiancée, une fontaine close, une source scellée</w:t>
+      </w:r>
+      <w:r>
+        <w:t xml:space="preserve"> for viola, and </w:t>
+      </w:r>
+      <w:r>
+        <w:rPr>
+          <w:i/>
+        </w:rPr>
+        <w:t>Éthers</w:t>
+      </w:r>
+      <w:r>
+        <w:t xml:space="preserve"> for flute, clarinet, trombone, viola, cello, double bass, and maracas.</w:t>
+      </w:r>
+    </w:p>
+    <w:p>
       <w:pPr>
         <w:rPr>
           <w:rFonts w:eastAsia="Times New Roman"/>
@@ -14451,13 +14633,11 @@
     <w:p>
       <w:pPr>
         <w:rPr>
-          <w:rFonts w:eastAsia="Times New Roman"/>
-          <w:color w:val="000000"/>
-        </w:rPr>
-      </w:pPr>
-      <w:r>
-        <w:rPr>
-          <w:rFonts w:eastAsia="Times New Roman"/>
+          <w:color w:val="000000"/>
+        </w:rPr>
+      </w:pPr>
+      <w:r>
+        <w:rPr>
           <w:b/>
           <w:color w:val="000000"/>
         </w:rPr>
@@ -14465,10 +14645,24 @@
       </w:r>
       <w:r>
         <w:rPr>
-          <w:rFonts w:eastAsia="Times New Roman"/>
-          <w:color w:val="000000"/>
-        </w:rPr>
-        <w:t xml:space="preserve">  Two works called Canzona are performed for the first time, in Stuttgart:  Canzona for oboe, three violas, cello, piano, and harpsichord by Hans Werner Henze (55), and Canzona for four violas by Wolfgang Rihm (30).</w:t>
+          <w:color w:val="000000"/>
+        </w:rPr>
+        <w:t xml:space="preserve">  George Perle (67) marries his third wife, Shirley Gabis Rhoades.</w:t>
+      </w:r>
+    </w:p>
+    <w:p>
+      <w:pPr>
+        <w:rPr>
+          <w:rFonts w:eastAsia="Times New Roman"/>
+          <w:color w:val="000000"/>
+        </w:rPr>
+      </w:pPr>
+      <w:r>
+        <w:rPr>
+          <w:rFonts w:eastAsia="Times New Roman"/>
+          <w:color w:val="000000"/>
+        </w:rPr>
+        <w:t>Two works called Canzona are performed for the first time, in Stuttgart:  Canzona for oboe, three violas, cello, piano, and harpsichord by Hans Werner Henze (55), and Canzona for four violas by Wolfgang Rihm (30).</w:t>
       </w:r>
     </w:p>
     <w:p>
@@ -17162,7 +17356,10 @@
         <w:t>7 June 2010</w:t>
       </w:r>
       <w:r>
-        <w:t xml:space="preserve">  Two works for chorus and strings by Arvo Pärt (74) are performed for the first time, in Istanbul:  </w:t>
+        <w:t xml:space="preserve"> </w:t>
+      </w:r>
+      <w:r>
+        <w:t xml:space="preserve"> </w:t>
       </w:r>
       <w:r>
         <w:rPr>
@@ -17171,13 +17368,16 @@
         <w:t>Adam’s Lament</w:t>
       </w:r>
       <w:r>
-        <w:t xml:space="preserve"> and </w:t>
-      </w:r>
-      <w:r>
-        <w:rPr>
-          <w:i/>
-        </w:rPr>
-        <w:t>Alleluia-Tropus</w:t>
+        <w:t xml:space="preserve"> for chorus a</w:t>
+      </w:r>
+      <w:r>
+        <w:t>nd strings by Arvo Pärt (74) is</w:t>
+      </w:r>
+      <w:r>
+        <w:t xml:space="preserve"> performed f</w:t>
+      </w:r>
+      <w:r>
+        <w:t>or the first time, in Istanbul</w:t>
       </w:r>
       <w:r>
         <w:t>.</w:t>
@@ -19174,7 +19374,6 @@
       </w:pPr>
       <w:r>
         <w:rPr>
-          <w:rFonts w:eastAsia="Times New Roman"/>
           <w:b/>
           <w:color w:val="000000"/>
         </w:rPr>
@@ -19182,10 +19381,9 @@
       </w:r>
       <w:r>
         <w:rPr>
-          <w:rFonts w:eastAsia="Times New Roman"/>
-          <w:color w:val="000000"/>
-        </w:rPr>
-        <w:t xml:space="preserve">  </w:t>
+          <w:color w:val="000000"/>
+        </w:rPr>
+        <w:t xml:space="preserve">  The first movement of the </w:t>
       </w:r>
       <w:r>
         <w:rPr>
@@ -19435,23 +19633,17 @@
       </w:r>
     </w:p>
     <w:p>
-      <w:pPr>
-        <w:rPr>
-          <w:color w:val="000000"/>
-        </w:rPr>
-      </w:pPr>
-      <w:r>
-        <w:rPr>
-          <w:b/>
-          <w:color w:val="000000"/>
+      <w:r>
+        <w:rPr>
+          <w:b/>
         </w:rPr>
         <w:t>8 June 2012</w:t>
       </w:r>
       <w:r>
-        <w:rPr>
-          <w:color w:val="000000"/>
-        </w:rPr>
-        <w:t xml:space="preserve">  </w:t>
+        <w:t xml:space="preserve">  </w:t>
+      </w:r>
+      <w:r>
+        <w:t xml:space="preserve">Two new works for piano are performed for the first time, in the Schott Music Recital Rooom, London:  </w:t>
       </w:r>
       <w:r>
         <w:rPr>
@@ -19464,33 +19656,6 @@
         <w:rPr>
           <w:color w:val="000000"/>
         </w:rPr>
-        <w:t xml:space="preserve"> for piano by Toshi Ichiyanagi (79) is performed for the first time, in Schott Music Recital Room, London.</w:t>
-      </w:r>
-    </w:p>
-    <w:p>
-      <w:r>
-        <w:rPr>
-          <w:b/>
-        </w:rPr>
-        <w:t>8 June 2012</w:t>
-      </w:r>
-      <w:r>
-        <w:t xml:space="preserve">  </w:t>
-      </w:r>
-      <w:r>
-        <w:t xml:space="preserve">Two new works for piano are performed for the first time, in the Schott Music Recital Rooom, London:  </w:t>
-      </w:r>
-      <w:r>
-        <w:rPr>
-          <w:i/>
-          <w:color w:val="000000"/>
-        </w:rPr>
-        <w:t>Waltz Solemnity</w:t>
-      </w:r>
-      <w:r>
-        <w:rPr>
-          <w:color w:val="000000"/>
-        </w:rPr>
         <w:t xml:space="preserve"> by Toshi Ichiyanagi (79), and </w:t>
       </w:r>
       <w:r>
@@ -19723,7 +19888,43 @@
         <w:rPr>
           <w:color w:val="000000"/>
         </w:rPr>
-        <w:t xml:space="preserve">  Carl Otto Ehrenfried Nicolai is born in Königsberg (Kaliningrad), only child of the union of Carl Ernst Daniel Nicolai, a composer, and Christiane Wilhelmine Lauber.  The marriage of his parents will end in a few months owing to the physical and mental condition of his mother.  He will grow up with foster parents until age 10.</w:t>
+        <w:t xml:space="preserve">  Carl Otto Ehrenfried Nicolai is born </w:t>
+      </w:r>
+      <w:r>
+        <w:rPr>
+          <w:color w:val="000000"/>
+        </w:rPr>
+        <w:t xml:space="preserve">at Steindamm 277 </w:t>
+      </w:r>
+      <w:r>
+        <w:rPr>
+          <w:color w:val="000000"/>
+        </w:rPr>
+        <w:t xml:space="preserve">in Königsberg (Kaliningrad), </w:t>
+      </w:r>
+      <w:r>
+        <w:rPr>
+          <w:color w:val="000000"/>
+        </w:rPr>
+        <w:t xml:space="preserve">Kingdom of Prussia, the </w:t>
+      </w:r>
+      <w:r>
+        <w:rPr>
+          <w:color w:val="000000"/>
+        </w:rPr>
+        <w:t>only child of the union of Carl Ernst Daniel Nicolai, a composer, and Christiane Wilhelmine Lauber</w:t>
+      </w:r>
+      <w:r>
+        <w:rPr>
+          <w:color w:val="000000"/>
+        </w:rPr>
+        <w:t>, the daughter of a minister</w:t>
+      </w:r>
+      <w:r>
+        <w:rPr>
+          <w:color w:val="000000"/>
+        </w:rPr>
+        <w:t>.  The marriage of his parents will end in a few months owing to the physical and mental condition of his mother.  He will grow up with foster parents until age 10.</w:t>
       </w:r>
     </w:p>
     <w:p>
@@ -19767,6 +19968,12 @@
       </w:pPr>
       <w:r>
         <w:rPr>
+          <w:color w:val="000000"/>
+        </w:rPr>
+        <w:t xml:space="preserve">A </w:t>
+      </w:r>
+      <w:r>
+        <w:rPr>
           <w:i/>
           <w:color w:val="000000"/>
         </w:rPr>
@@ -20036,7 +20243,43 @@
         <w:rPr>
           <w:color w:val="000000"/>
         </w:rPr>
-        <w:t xml:space="preserve">  Carl August Nielsen is born in Sortelung, near Nørre Lyndelse on the island of Funen (Fyn), Denmark, seventh of twelve children born to Niels Jørgensen, house painter and village musician, and Maren Kirstine Johansen, who comes from a poor family.</w:t>
+        <w:t xml:space="preserve">  Carl August Nielsen is born in </w:t>
+      </w:r>
+      <w:r>
+        <w:rPr>
+          <w:color w:val="000000"/>
+        </w:rPr>
+        <w:t xml:space="preserve">a farmer’s cottage in a field near </w:t>
+      </w:r>
+      <w:r>
+        <w:rPr>
+          <w:color w:val="000000"/>
+        </w:rPr>
+        <w:t xml:space="preserve">Sortelung, near Nørre Lyndelse on the island of Funen (Fyn), </w:t>
+      </w:r>
+      <w:r>
+        <w:rPr>
+          <w:color w:val="000000"/>
+        </w:rPr>
+        <w:t xml:space="preserve">Kingdom of </w:t>
+      </w:r>
+      <w:r>
+        <w:rPr>
+          <w:color w:val="000000"/>
+        </w:rPr>
+        <w:t xml:space="preserve">Denmark, seventh of twelve children born to Niels Jørgensen, house painter and village musician, and Maren Kirstine Johansen, </w:t>
+      </w:r>
+      <w:r>
+        <w:rPr>
+          <w:color w:val="000000"/>
+        </w:rPr>
+        <w:t xml:space="preserve">a former house-maid </w:t>
+      </w:r>
+      <w:r>
+        <w:rPr>
+          <w:color w:val="000000"/>
+        </w:rPr>
+        <w:t>who comes from a poor family.</w:t>
       </w:r>
     </w:p>
     <w:p>
@@ -23511,6 +23754,17 @@
       </w:r>
     </w:p>
     <w:p>
+      <w:r>
+        <w:rPr>
+          <w:b/>
+        </w:rPr>
+        <w:t>10 June 1960</w:t>
+      </w:r>
+      <w:r>
+        <w:t xml:space="preserve">  Étude for Pianoforte by Nam June Paik (27) is performed for the first time, in Atlier Mary Bauermeister, Cologne.</w:t>
+      </w:r>
+    </w:p>
+    <w:p>
       <w:pPr>
         <w:rPr>
           <w:color w:val="000000"/>
@@ -23637,6 +23891,26 @@
       </w:r>
     </w:p>
     <w:p>
+      <w:r>
+        <w:rPr>
+          <w:b/>
+        </w:rPr>
+        <w:t>10 June 1972</w:t>
+      </w:r>
+      <w:r>
+        <w:t xml:space="preserve">  </w:t>
+      </w:r>
+      <w:r>
+        <w:rPr>
+          <w:i/>
+        </w:rPr>
+        <w:t>Au-delà du mur du son</w:t>
+      </w:r>
+      <w:r>
+        <w:t xml:space="preserve"> for orchestra by Tristan Murail (25) is performed for the first time, in Rome.</w:t>
+      </w:r>
+    </w:p>
+    <w:p>
       <w:pPr>
         <w:rPr>
           <w:rFonts w:eastAsia="Times New Roman"/>
@@ -23804,7 +24078,14 @@
           <w:i/>
           <w:color w:val="000000"/>
         </w:rPr>
-        <w:t>Omaggio a György Kurtag</w:t>
+        <w:t>Omaggio a György Kurtá</w:t>
+      </w:r>
+      <w:r>
+        <w:rPr>
+          <w:i/>
+          <w:color w:val="000000"/>
+        </w:rPr>
+        <w:t>g</w:t>
       </w:r>
       <w:r>
         <w:rPr>
@@ -24112,6 +24393,26 @@
       </w:r>
       <w:r>
         <w:t xml:space="preserve"> for chamber orchestra by Jonathan Harvey (60), is performed for the first time, in Lincoln Center, New York.</w:t>
+      </w:r>
+    </w:p>
+    <w:p>
+      <w:r>
+        <w:rPr>
+          <w:b/>
+        </w:rPr>
+        <w:t>10 June 2005</w:t>
+      </w:r>
+      <w:r>
+        <w:t xml:space="preserve">  </w:t>
+      </w:r>
+      <w:r>
+        <w:rPr>
+          <w:i/>
+        </w:rPr>
+        <w:t>Marsyas II</w:t>
+      </w:r>
+      <w:r>
+        <w:t xml:space="preserve"> for flute, viola, cello, and piano by Olga Neuwirth (36) is performed for the first time, in Heimbach, Germany.</w:t>
       </w:r>
     </w:p>
     <w:p>
@@ -25025,6 +25326,45 @@
       </w:r>
     </w:p>
     <w:p>
+      <w:pPr>
+        <w:rPr>
+          <w:rFonts w:eastAsia="Cambria"/>
+        </w:rPr>
+      </w:pPr>
+      <w:r>
+        <w:rPr>
+          <w:rFonts w:eastAsia="Cambria"/>
+          <w:b/>
+        </w:rPr>
+        <w:t>11 June 1935</w:t>
+      </w:r>
+      <w:r>
+        <w:rPr>
+          <w:rFonts w:eastAsia="Cambria"/>
+        </w:rPr>
+        <w:t xml:space="preserve">  Harry Partch (33) begins over eight months working in federal camps in California, Washington, and Oregon.</w:t>
+      </w:r>
+      <w:r>
+        <w:rPr>
+          <w:rFonts w:eastAsia="Cambria"/>
+        </w:rPr>
+        <w:t xml:space="preserve">  Today begins his journal of encounters, thoughts, drawings, and music which will be published as </w:t>
+      </w:r>
+      <w:r>
+        <w:rPr>
+          <w:rFonts w:eastAsia="Cambria"/>
+          <w:i/>
+        </w:rPr>
+        <w:t>Bitter Music</w:t>
+      </w:r>
+      <w:r>
+        <w:rPr>
+          <w:rFonts w:eastAsia="Cambria"/>
+        </w:rPr>
+        <w:t>.</w:t>
+      </w:r>
+    </w:p>
+    <w:p>
       <w:r>
         <w:rPr>
           <w:b/>
@@ -25711,13 +26051,11 @@
     <w:p>
       <w:pPr>
         <w:rPr>
-          <w:rFonts w:eastAsia="Times New Roman"/>
-          <w:color w:val="000000"/>
-        </w:rPr>
-      </w:pPr>
-      <w:r>
-        <w:rPr>
-          <w:rFonts w:eastAsia="Times New Roman"/>
+          <w:color w:val="000000"/>
+        </w:rPr>
+      </w:pPr>
+      <w:r>
+        <w:rPr>
           <w:b/>
           <w:color w:val="000000"/>
         </w:rPr>
@@ -25725,10 +26063,37 @@
       </w:r>
       <w:r>
         <w:rPr>
-          <w:rFonts w:eastAsia="Times New Roman"/>
-          <w:color w:val="000000"/>
-        </w:rPr>
-        <w:t xml:space="preserve">  Movement for wind sextet by Benjamin Britten (†16) is performed for the first time, in Aldeburgh Parish Church, 63 years after it was composed.</w:t>
+          <w:color w:val="000000"/>
+        </w:rPr>
+        <w:t xml:space="preserve">  </w:t>
+      </w:r>
+      <w:r>
+        <w:rPr>
+          <w:i/>
+          <w:color w:val="000000"/>
+        </w:rPr>
+        <w:t>Dichterliebesreigentraum</w:t>
+      </w:r>
+      <w:r>
+        <w:rPr>
+          <w:color w:val="000000"/>
+        </w:rPr>
+        <w:t xml:space="preserve"> for two singers, two pianos, chamber chorus, and chamber orchestra by Henri Pousseur (63), to words of Heine and the composer, is performed for the first time, in Amsterdam.</w:t>
+      </w:r>
+    </w:p>
+    <w:p>
+      <w:pPr>
+        <w:rPr>
+          <w:rFonts w:eastAsia="Times New Roman"/>
+          <w:color w:val="000000"/>
+        </w:rPr>
+      </w:pPr>
+      <w:r>
+        <w:rPr>
+          <w:rFonts w:eastAsia="Times New Roman"/>
+          <w:color w:val="000000"/>
+        </w:rPr>
+        <w:t>Movement for wind sextet by Benjamin Britten (†16) is performed for the first time, in Aldeburgh Parish Church, 63 years after it was composed.</w:t>
       </w:r>
     </w:p>
     <w:p>
@@ -29368,6 +29733,34 @@
       </w:r>
     </w:p>
     <w:p>
+      <w:pPr>
+        <w:rPr>
+          <w:b/>
+          <w:color w:val="000000"/>
+        </w:rPr>
+      </w:pPr>
+      <w:r>
+        <w:rPr>
+          <w:b/>
+          <w:color w:val="000000"/>
+        </w:rPr>
+        <w:t xml:space="preserve">13 June 1928  </w:t>
+      </w:r>
+      <w:r>
+        <w:rPr>
+          <w:i/>
+          <w:color w:val="000000"/>
+        </w:rPr>
+        <w:t>Song for Danish Labor</w:t>
+      </w:r>
+      <w:r>
+        <w:rPr>
+          <w:color w:val="000000"/>
+        </w:rPr>
+        <w:t xml:space="preserve"> for voice and piano by Carl Nielsen (63) to words of Rørdam is performed for the first time, over radio airwaves in Copenhagen.</w:t>
+      </w:r>
+    </w:p>
+    <w:p>
       <w:r>
         <w:rPr>
           <w:b/>
@@ -29404,7 +29797,19 @@
         <w:t>Halewijn</w:t>
       </w:r>
       <w:r>
-        <w:t>, a symphonic drama by Willem Pijper (38) to words of van Lokhorst, is performed for the first time, in the Stadsschouwburg, Amsterdam.</w:t>
+        <w:t>, a symphonic drama by Willem Pijper (38) to words of van Lokhorst</w:t>
+      </w:r>
+      <w:r>
+        <w:t xml:space="preserve"> after Nijhoff</w:t>
+      </w:r>
+      <w:r>
+        <w:t xml:space="preserve">, is performed for the first time, in the </w:t>
+      </w:r>
+      <w:r>
+        <w:t>City Theatre</w:t>
+      </w:r>
+      <w:r>
+        <w:t>, Amsterdam.</w:t>
       </w:r>
     </w:p>
     <w:p>
@@ -29660,7 +30065,19 @@
         <w:rPr>
           <w:color w:val="000000"/>
         </w:rPr>
-        <w:t xml:space="preserve">  Nicolas Obouhow (Nikolay Obukhov) dies in Paris, aged 62 years, one month, and 22 days.</w:t>
+        <w:t xml:space="preserve">  Nicolas Obouhow (Nikolay </w:t>
+      </w:r>
+      <w:r>
+        <w:rPr>
+          <w:color w:val="000000"/>
+        </w:rPr>
+        <w:t xml:space="preserve">Borisovich </w:t>
+      </w:r>
+      <w:r>
+        <w:rPr>
+          <w:color w:val="000000"/>
+        </w:rPr>
+        <w:t>Obukhov) dies in Paris, aged 62 years, one month, and 22 days.</w:t>
       </w:r>
     </w:p>
     <w:p>
@@ -33264,6 +33681,26 @@
     <w:p>
       <w:pPr>
         <w:rPr>
+          <w:rFonts w:eastAsia="Cambria" w:cs="Times New Roman"/>
+        </w:rPr>
+      </w:pPr>
+      <w:r>
+        <w:rPr>
+          <w:rFonts w:eastAsia="Cambria" w:cs="Times New Roman"/>
+          <w:b/>
+        </w:rPr>
+        <w:t>15 June 1780</w:t>
+      </w:r>
+      <w:r>
+        <w:rPr>
+          <w:rFonts w:eastAsia="Cambria" w:cs="Times New Roman"/>
+        </w:rPr>
+        <w:t xml:space="preserve">  Johann Friedrich Peter (34) arrives in Salem, North Carolina from Bethlehem, Pennsylvania.  His new post is as secretary to the Elders’ Conference, reader, and musician.</w:t>
+      </w:r>
+    </w:p>
+    <w:p>
+      <w:pPr>
+        <w:rPr>
           <w:color w:val="000000"/>
         </w:rPr>
       </w:pPr>
@@ -34009,6 +34446,39 @@
           <w:b/>
           <w:color w:val="000000"/>
         </w:rPr>
+        <w:t>15 June 1913</w:t>
+      </w:r>
+      <w:r>
+        <w:rPr>
+          <w:color w:val="000000"/>
+        </w:rPr>
+        <w:t xml:space="preserve">  </w:t>
+      </w:r>
+      <w:r>
+        <w:rPr>
+          <w:i/>
+          <w:color w:val="000000"/>
+        </w:rPr>
+        <w:t>Catholic Song of Youth</w:t>
+      </w:r>
+      <w:r>
+        <w:rPr>
+          <w:color w:val="000000"/>
+        </w:rPr>
+        <w:t xml:space="preserve"> for voice and piano by Carl Nielsen (48), to words of Jørgensen, is performed for the first time, in St. Ansgars Church, Copenhagen.</w:t>
+      </w:r>
+    </w:p>
+    <w:p>
+      <w:pPr>
+        <w:rPr>
+          <w:color w:val="000000"/>
+        </w:rPr>
+      </w:pPr>
+      <w:r>
+        <w:rPr>
+          <w:b/>
+          <w:color w:val="000000"/>
+        </w:rPr>
         <w:t>15 June 1919</w:t>
       </w:r>
       <w:r>
@@ -34672,6 +35142,39 @@
           <w:b/>
           <w:color w:val="000000"/>
         </w:rPr>
+        <w:t>15 June 1965</w:t>
+      </w:r>
+      <w:r>
+        <w:rPr>
+          <w:color w:val="000000"/>
+        </w:rPr>
+        <w:t xml:space="preserve">  </w:t>
+      </w:r>
+      <w:r>
+        <w:rPr>
+          <w:i/>
+          <w:color w:val="000000"/>
+        </w:rPr>
+        <w:t>Diagrammid</w:t>
+      </w:r>
+      <w:r>
+        <w:rPr>
+          <w:color w:val="000000"/>
+        </w:rPr>
+        <w:t xml:space="preserve"> for piano by Arvo Pärt (29) is performed for the first time, at the House of Composers in Tallinn.  It is a mixture of serial and aleatoric techniques, and is viewed as “experimental.”</w:t>
+      </w:r>
+    </w:p>
+    <w:p>
+      <w:pPr>
+        <w:rPr>
+          <w:color w:val="000000"/>
+        </w:rPr>
+      </w:pPr>
+      <w:r>
+        <w:rPr>
+          <w:b/>
+          <w:color w:val="000000"/>
+        </w:rPr>
         <w:t>15 June 1966</w:t>
       </w:r>
       <w:r>
@@ -35329,6 +35832,17 @@
       </w:r>
     </w:p>
     <w:bookmarkEnd w:id="25"/>
+    <w:p>
+      <w:r>
+        <w:rPr>
+          <w:i/>
+        </w:rPr>
+        <w:t>Liber Fulguralis</w:t>
+      </w:r>
+      <w:r>
+        <w:t xml:space="preserve"> for chamber ensemble and electronics by Tristan Murail (61) is performed for the first time, in Centre Paul Klee, Bern.</w:t>
+      </w:r>
+    </w:p>
     <w:p>
       <w:r>
         <w:rPr>
@@ -35584,7 +36098,25 @@
         <w:rPr>
           <w:color w:val="000000"/>
         </w:rPr>
-        <w:t>, a dramma giocoso by Giovanni Paisiello (51) to words of Toniolo after Bertati, is performed for the first time, in the London Pantheon.</w:t>
+        <w:t>, a dramma giocoso by Giovanni Pa</w:t>
+      </w:r>
+      <w:r>
+        <w:rPr>
+          <w:color w:val="000000"/>
+        </w:rPr>
+        <w:t>isiello (51) to words of Tonioli after Bertoni</w:t>
+      </w:r>
+      <w:r>
+        <w:rPr>
+          <w:color w:val="000000"/>
+        </w:rPr>
+        <w:t xml:space="preserve">, is performed for the first time, in the </w:t>
+      </w:r>
+      <w:r>
+        <w:rPr>
+          <w:color w:val="000000"/>
+        </w:rPr>
+        <w:t>King’s Theatre, Pantheon, London.</w:t>
       </w:r>
     </w:p>
     <w:p>
@@ -36370,13 +36902,45 @@
           <w:b/>
           <w:color w:val="000000"/>
         </w:rPr>
-        <w:t>16 June 1929</w:t>
-      </w:r>
-      <w:r>
-        <w:rPr>
-          <w:color w:val="000000"/>
-        </w:rPr>
-        <w:t xml:space="preserve">  James Kirtland Randall is born in Cleveland.</w:t>
+        <w:t>16 June</w:t>
+      </w:r>
+      <w:r>
+        <w:rPr>
+          <w:b/>
+          <w:color w:val="000000"/>
+        </w:rPr>
+        <w:t xml:space="preserve"> 1929</w:t>
+      </w:r>
+      <w:r>
+        <w:rPr>
+          <w:color w:val="000000"/>
+        </w:rPr>
+        <w:t xml:space="preserve">  James Kirtland Randall is born in Cleveland</w:t>
+      </w:r>
+      <w:r>
+        <w:rPr>
+          <w:color w:val="000000"/>
+        </w:rPr>
+        <w:t xml:space="preserve">, Ohio, USA, the only child of Edwin Templeton Randall, an editor at the </w:t>
+      </w:r>
+      <w:r>
+        <w:rPr>
+          <w:i/>
+          <w:color w:val="000000"/>
+        </w:rPr>
+        <w:t>Cleveland Plain Dealer</w:t>
+      </w:r>
+      <w:r>
+        <w:rPr>
+          <w:color w:val="000000"/>
+        </w:rPr>
+        <w:t>, and Margaret Wright, a professional violinist</w:t>
+      </w:r>
+      <w:r>
+        <w:rPr>
+          <w:color w:val="000000"/>
+        </w:rPr>
+        <w:t>.</w:t>
       </w:r>
     </w:p>
     <w:p>
@@ -37470,6 +38034,41 @@
       <w:r>
         <w:rPr>
           <w:b/>
+        </w:rPr>
+        <w:t>16 June</w:t>
+      </w:r>
+      <w:r>
+        <w:rPr>
+          <w:b/>
+        </w:rPr>
+        <w:t xml:space="preserve"> 2000</w:t>
+      </w:r>
+      <w:r>
+        <w:t xml:space="preserve">  </w:t>
+      </w:r>
+      <w:r>
+        <w:rPr>
+          <w:i/>
+          <w:color w:val="000000"/>
+        </w:rPr>
+        <w:t>Como cierva sedienta</w:t>
+      </w:r>
+      <w:r>
+        <w:rPr>
+          <w:color w:val="000000"/>
+        </w:rPr>
+        <w:t xml:space="preserve"> for soprano and orchestra by Arvo Pärt (64) to words of the Psalms is performed for the first time in the version for female choir and orchestra, in Teatro Guimera, Santa Cruz de Tenerife.  See 3 February 1999.</w:t>
+      </w:r>
+    </w:p>
+    <w:p>
+      <w:pPr>
+        <w:rPr>
+          <w:color w:val="000000"/>
+        </w:rPr>
+      </w:pPr>
+      <w:r>
+        <w:rPr>
+          <w:b/>
           <w:color w:val="000000"/>
         </w:rPr>
         <w:t>16 June 2001</w:t>
@@ -38247,8 +38846,28 @@
         <w:rPr>
           <w:color w:val="000000"/>
         </w:rPr>
-        <w:t xml:space="preserve">  </w:t>
-      </w:r>
+        <w:t xml:space="preserve">  “Lord Let Me Know Mine End”, the sixth of the </w:t>
+      </w:r>
+      <w:r>
+        <w:rPr>
+          <w:i/>
+          <w:color w:val="000000"/>
+        </w:rPr>
+        <w:t>Songs of Farewell</w:t>
+      </w:r>
+      <w:r>
+        <w:rPr>
+          <w:color w:val="000000"/>
+        </w:rPr>
+        <w:t xml:space="preserve"> by Hubert Parry (69), is performed for the first time, at New College, Oxford.  See 22 May 1916.</w:t>
+      </w:r>
+    </w:p>
+    <w:p>
+      <w:pPr>
+        <w:rPr>
+          <w:color w:val="000000"/>
+        </w:rPr>
+      </w:pPr>
       <w:r>
         <w:rPr>
           <w:i/>
@@ -39683,6 +40302,17 @@
       </w:r>
     </w:p>
     <w:p>
+      <w:r>
+        <w:rPr>
+          <w:i/>
+        </w:rPr>
+        <w:t>La Dynamique des fluides</w:t>
+      </w:r>
+      <w:r>
+        <w:t xml:space="preserve"> for orchestra by Tristan Murail (44) is performed for the first time, in Parma.</w:t>
+      </w:r>
+    </w:p>
+    <w:p>
       <w:pPr>
         <w:rPr>
           <w:rFonts w:eastAsia="Times New Roman"/>
@@ -39956,31 +40586,16 @@
         <w:t>17 June 2000</w:t>
       </w:r>
       <w:r>
-        <w:t xml:space="preserve">  </w:t>
-      </w:r>
-      <w:r>
-        <w:rPr>
-          <w:rFonts w:eastAsia="Times New Roman"/>
-          <w:i/>
-          <w:color w:val="000000"/>
-        </w:rPr>
-        <w:t>Como cierva sedienta</w:t>
-      </w:r>
-      <w:r>
-        <w:rPr>
-          <w:rFonts w:eastAsia="Times New Roman"/>
-          <w:color w:val="000000"/>
-        </w:rPr>
-        <w:t xml:space="preserve"> for soprano and orchestra by Arvo Pärt (64) to words of the Psalms is performed for the first time in the version for female choir and orchestra, in Teatro Guimera, Santa Cruz de Tenerife.  See 3 February 1999.</w:t>
-      </w:r>
-    </w:p>
-    <w:p>
-      <w:pPr>
-        <w:rPr>
-          <w:rFonts w:eastAsia="Times New Roman"/>
-          <w:color w:val="000000"/>
-        </w:rPr>
-      </w:pPr>
+        <w:t xml:space="preserve"> </w:t>
+      </w:r>
+      <w:r>
+        <w:rPr>
+          <w:rFonts w:eastAsia="Times New Roman"/>
+          <w:i/>
+          <w:color w:val="000000"/>
+        </w:rPr>
+        <w:t xml:space="preserve"> </w:t>
+      </w:r>
       <w:r>
         <w:rPr>
           <w:rFonts w:eastAsia="Times New Roman"/>
@@ -40357,7 +40972,31 @@
         <w:rPr>
           <w:color w:val="000000"/>
         </w:rPr>
-        <w:t xml:space="preserve">  Ignaz Josef Pleyel is born in Ruppersthal, Austria, son of Martin Pleyel, a schoolteacher, and Anna Theresia Pleyel.</w:t>
+        <w:t xml:space="preserve">  Ignaz Josef Pleyel is born in Ruppersthal, </w:t>
+      </w:r>
+      <w:r>
+        <w:rPr>
+          <w:color w:val="000000"/>
+        </w:rPr>
+        <w:t xml:space="preserve">Archduchy of </w:t>
+      </w:r>
+      <w:r>
+        <w:rPr>
+          <w:color w:val="000000"/>
+        </w:rPr>
+        <w:t>Austria, son of Martin Pleyel, a schoolteacher</w:t>
+      </w:r>
+      <w:r>
+        <w:rPr>
+          <w:color w:val="000000"/>
+        </w:rPr>
+        <w:t xml:space="preserve"> and chorus master</w:t>
+      </w:r>
+      <w:r>
+        <w:rPr>
+          <w:color w:val="000000"/>
+        </w:rPr>
+        <w:t>, and Anna Theresia Pleyel.</w:t>
       </w:r>
     </w:p>
     <w:p>
@@ -42122,6 +42761,32 @@
       </w:r>
     </w:p>
     <w:p>
+      <w:r>
+        <w:rPr>
+          <w:b/>
+        </w:rPr>
+        <w:t>18 June 1992</w:t>
+      </w:r>
+      <w:r>
+        <w:t xml:space="preserve">  </w:t>
+      </w:r>
+      <w:r>
+        <w:rPr>
+          <w:i/>
+        </w:rPr>
+        <w:t>Serendib</w:t>
+      </w:r>
+      <w:r>
+        <w:t xml:space="preserve"> for large ensemble by Tristan Murail (45) is performed for the first time, in </w:t>
+      </w:r>
+      <w:r>
+        <w:t>Auditorium de Châtelet-Les Halles</w:t>
+      </w:r>
+      <w:r>
+        <w:t>, Paris.</w:t>
+      </w:r>
+    </w:p>
+    <w:p>
       <w:pPr>
         <w:rPr>
           <w:rFonts w:eastAsia="Times New Roman"/>
@@ -44210,6 +44875,26 @@
       </w:r>
     </w:p>
     <w:p>
+      <w:r>
+        <w:rPr>
+          <w:b/>
+        </w:rPr>
+        <w:t>19 June 1999</w:t>
+      </w:r>
+      <w:r>
+        <w:t xml:space="preserve">  </w:t>
+      </w:r>
+      <w:r>
+        <w:rPr>
+          <w:i/>
+        </w:rPr>
+        <w:t>Bählamms Fest</w:t>
+      </w:r>
+      <w:r>
+        <w:t>, a music theatre by Olga Neuwirth (30) to words of Carrington and Jelinek, is performed for the first time, in Vienna.</w:t>
+      </w:r>
+    </w:p>
+    <w:p>
       <w:pPr>
         <w:rPr>
           <w:rFonts w:eastAsia="Times New Roman"/>
@@ -44375,6 +45060,23 @@
       </w:r>
       <w:r>
         <w:t xml:space="preserve"> for medium voice and piano by Wolfgang Rihm (62), is performed for the first time, in Regentenbau, Bad Kissingen.</w:t>
+      </w:r>
+    </w:p>
+    <w:p>
+      <w:r>
+        <w:rPr>
+          <w:i/>
+        </w:rPr>
+        <w:t>Space is not the Place</w:t>
+      </w:r>
+      <w:r>
+        <w:t>, a soundwork by Bruce Odland (</w:t>
+      </w:r>
+      <w:r>
+        <w:t>62</w:t>
+      </w:r>
+      <w:r>
+        <w:t>) and Sam Auinger, is performed for the first time, in the Beethovenhaus Kammermusiksaal, Bonn.</w:t>
       </w:r>
     </w:p>
     <w:p/>
@@ -44520,7 +45222,43 @@
         <w:rPr>
           <w:color w:val="000000"/>
         </w:rPr>
-        <w:t xml:space="preserve">  03:00  Jacob (Jacques) Offenbach is born in Cologne (Köln), seventh of twelve children born to Isaac Juda Eberst “Der Offenbacher” (from Offenbach-am-Main), bookbinder, music teacher, composer and cantor, and Mariane Rindskupf, daughter of a money-changer and lottery-office keeper in Deutz.</w:t>
+        <w:t xml:space="preserve">  03:00  Jacob (Jacques) Off</w:t>
+      </w:r>
+      <w:r>
+        <w:rPr>
+          <w:color w:val="000000"/>
+        </w:rPr>
+        <w:t>enbach is born at Großen Griechenmarkt 1 in Cologne</w:t>
+      </w:r>
+      <w:r>
+        <w:rPr>
+          <w:color w:val="000000"/>
+        </w:rPr>
+        <w:t xml:space="preserve">, </w:t>
+      </w:r>
+      <w:r>
+        <w:rPr>
+          <w:color w:val="000000"/>
+        </w:rPr>
+        <w:t xml:space="preserve">Kingdom of Prussia, </w:t>
+      </w:r>
+      <w:r>
+        <w:rPr>
+          <w:color w:val="000000"/>
+        </w:rPr>
+        <w:t>seventh of twelve children born to Isaac Juda Eberst “Der Offenbacher” (from Offenbach-am-Main), bookbinder, music teacher, composer</w:t>
+      </w:r>
+      <w:r>
+        <w:rPr>
+          <w:color w:val="000000"/>
+        </w:rPr>
+        <w:t>,</w:t>
+      </w:r>
+      <w:r>
+        <w:rPr>
+          <w:color w:val="000000"/>
+        </w:rPr>
+        <w:t xml:space="preserve"> and cantor, and Mariane Rindskupf, daughter of a money-changer and lottery-office keeper in Deutz.</w:t>
       </w:r>
     </w:p>
     <w:p>
@@ -46967,6 +47705,26 @@
       </w:r>
       <w:r>
         <w:t xml:space="preserve"> for baritone voice, vocal quartet, four electric guitars, and orchestra by Steven Mackey (47), to words of Eckert and the composer, is performed for the first time, in Amsterdam.</w:t>
+      </w:r>
+    </w:p>
+    <w:p>
+      <w:r>
+        <w:rPr>
+          <w:b/>
+        </w:rPr>
+        <w:t>20 June 2006</w:t>
+      </w:r>
+      <w:r>
+        <w:t xml:space="preserve">  </w:t>
+      </w:r>
+      <w:r>
+        <w:rPr>
+          <w:i/>
+        </w:rPr>
+        <w:t>The Cartographer Song</w:t>
+      </w:r>
+      <w:r>
+        <w:t xml:space="preserve"> for soprano, two clarinets, viola, cello, and double bass by Olga Neuwirth (37), to words of Fleischmann, is performed for the first time, in Jubilee Hall, Aldeburgh.</w:t>
       </w:r>
     </w:p>
     <w:p>
@@ -48110,6 +48868,12 @@
         </w:rPr>
         <w:t>Violin Sonata by Francis Poulenc (44) is performed for the first time, in the Salle Gaveau, Paris the composer at the keyboard.</w:t>
       </w:r>
+      <w:r>
+        <w:rPr>
+          <w:color w:val="000000"/>
+        </w:rPr>
+        <w:t xml:space="preserve">  The work is dedicated to the memory of Federico García Lorca.</w:t>
+      </w:r>
     </w:p>
     <w:p>
       <w:pPr>
@@ -50429,6 +51193,39 @@
           <w:b/>
           <w:color w:val="000000"/>
         </w:rPr>
+        <w:t>22 June 1924</w:t>
+      </w:r>
+      <w:r>
+        <w:rPr>
+          <w:color w:val="000000"/>
+        </w:rPr>
+        <w:t xml:space="preserve">  </w:t>
+      </w:r>
+      <w:r>
+        <w:rPr>
+          <w:i/>
+          <w:color w:val="000000"/>
+        </w:rPr>
+        <w:t xml:space="preserve">Zealand Singers </w:t>
+      </w:r>
+      <w:r>
+        <w:rPr>
+          <w:color w:val="000000"/>
+        </w:rPr>
+        <w:t>for chorus by Carl Nielsen (59) to words of Elnegaard, is performed for the first time, in Næstved.</w:t>
+      </w:r>
+    </w:p>
+    <w:p>
+      <w:pPr>
+        <w:rPr>
+          <w:color w:val="000000"/>
+        </w:rPr>
+      </w:pPr>
+      <w:r>
+        <w:rPr>
+          <w:b/>
+          <w:color w:val="000000"/>
+        </w:rPr>
         <w:t>22 June 1926</w:t>
       </w:r>
       <w:r>
@@ -50840,6 +51637,39 @@
           <w:b/>
           <w:color w:val="000000"/>
         </w:rPr>
+        <w:t>22 June 1963</w:t>
+      </w:r>
+      <w:r>
+        <w:rPr>
+          <w:color w:val="000000"/>
+        </w:rPr>
+        <w:t xml:space="preserve">  </w:t>
+      </w:r>
+      <w:r>
+        <w:rPr>
+          <w:i/>
+          <w:color w:val="000000"/>
+        </w:rPr>
+        <w:t>Piano for All Senses</w:t>
+      </w:r>
+      <w:r>
+        <w:rPr>
+          <w:color w:val="000000"/>
+        </w:rPr>
+        <w:t xml:space="preserve"> by Nam June Paik (30) is performed for the first time, at Amstel 47, Amsterdam.</w:t>
+      </w:r>
+    </w:p>
+    <w:p>
+      <w:pPr>
+        <w:rPr>
+          <w:color w:val="000000"/>
+        </w:rPr>
+      </w:pPr>
+      <w:r>
+        <w:rPr>
+          <w:b/>
+          <w:color w:val="000000"/>
+        </w:rPr>
         <w:t>22 June 1965</w:t>
       </w:r>
       <w:r>
@@ -51833,6 +52663,17 @@
       </w:r>
       <w:r>
         <w:t xml:space="preserve"> for orchestra by Wolfgang Rihm (59) is performed for the first time, in Lucerne.</w:t>
+      </w:r>
+    </w:p>
+    <w:p>
+      <w:r>
+        <w:rPr>
+          <w:i/>
+        </w:rPr>
+        <w:t>Lachrymae</w:t>
+      </w:r>
+      <w:r>
+        <w:t xml:space="preserve"> for flute in G and string quintet by Tristan Murail (64) is performed for the first time, at the New England Conservatory of Music, Boston.</w:t>
       </w:r>
     </w:p>
     <w:p>
@@ -52662,7 +53503,19 @@
         <w:rPr>
           <w:color w:val="000000"/>
         </w:rPr>
-        <w:t xml:space="preserve">  Henri Léon Marie Thérèse Pousseur is born in Malmédy, Belgium.</w:t>
+        <w:t xml:space="preserve">  Henri Léon Marie Thérèse Pousseur is born in Malmédy, </w:t>
+      </w:r>
+      <w:r>
+        <w:rPr>
+          <w:color w:val="000000"/>
+        </w:rPr>
+        <w:t xml:space="preserve">Kingdom of </w:t>
+      </w:r>
+      <w:r>
+        <w:rPr>
+          <w:color w:val="000000"/>
+        </w:rPr>
+        <w:t>Belgium.</w:t>
       </w:r>
     </w:p>
     <w:p>
@@ -53880,7 +54733,36 @@
           <w:rFonts w:eastAsia="Times New Roman"/>
           <w:color w:val="000000"/>
         </w:rPr>
-        <w:t xml:space="preserve"> for string quartet by Wolfgang Rihm (47).</w:t>
+        <w:t xml:space="preserve"> for string quartet by Wolfgang Rihm (47)</w:t>
+      </w:r>
+      <w:r>
+        <w:rPr>
+          <w:rFonts w:eastAsia="Times New Roman"/>
+          <w:color w:val="000000"/>
+        </w:rPr>
+        <w:t xml:space="preserve"> and </w:t>
+      </w:r>
+      <w:r>
+        <w:rPr>
+          <w:rFonts w:eastAsia="Times New Roman"/>
+          <w:i/>
+          <w:color w:val="000000"/>
+        </w:rPr>
+        <w:t xml:space="preserve">Settori </w:t>
+      </w:r>
+      <w:r>
+        <w:rPr>
+          <w:rFonts w:eastAsia="Times New Roman"/>
+          <w:color w:val="000000"/>
+        </w:rPr>
+        <w:t>for string quartet by Olga Neuwirth (30)</w:t>
+      </w:r>
+      <w:r>
+        <w:rPr>
+          <w:rFonts w:eastAsia="Times New Roman"/>
+          <w:color w:val="000000"/>
+        </w:rPr>
+        <w:t>.</w:t>
       </w:r>
     </w:p>
     <w:p>
@@ -54023,6 +54905,26 @@
           <w:color w:val="000000"/>
         </w:rPr>
         <w:t xml:space="preserve"> for organ by Samuel Adler (75) is performed for the first time, in Cleveland.</w:t>
+      </w:r>
+    </w:p>
+    <w:p>
+      <w:r>
+        <w:rPr>
+          <w:b/>
+        </w:rPr>
+        <w:t>23 June 2004</w:t>
+      </w:r>
+      <w:r>
+        <w:t xml:space="preserve">  </w:t>
+      </w:r>
+      <w:r>
+        <w:rPr>
+          <w:i/>
+        </w:rPr>
+        <w:t>Requiem for Fossil Fuels</w:t>
+      </w:r>
+      <w:r>
+        <w:t>, a sound installation by Bruce Odland (52) and Sam Auinger, opens at the Sophienkirche, Berlin.</w:t>
       </w:r>
     </w:p>
     <w:p>
@@ -54345,6 +55247,46 @@
           <w:b/>
           <w:color w:val="000000"/>
         </w:rPr>
+        <w:t>24 June</w:t>
+      </w:r>
+      <w:r>
+        <w:rPr>
+          <w:b/>
+          <w:color w:val="000000"/>
+        </w:rPr>
+        <w:t xml:space="preserve"> 1774</w:t>
+      </w:r>
+      <w:r>
+        <w:rPr>
+          <w:color w:val="000000"/>
+        </w:rPr>
+        <w:t xml:space="preserve">  Wolfgang Amadeus Mozart (18) dates his </w:t>
+      </w:r>
+      <w:r>
+        <w:rPr>
+          <w:i/>
+          <w:color w:val="000000"/>
+        </w:rPr>
+        <w:t>Missa brevis</w:t>
+      </w:r>
+      <w:r>
+        <w:rPr>
+          <w:color w:val="000000"/>
+        </w:rPr>
+        <w:t xml:space="preserve"> K.192 in Salzburg.</w:t>
+      </w:r>
+    </w:p>
+    <w:p>
+      <w:pPr>
+        <w:rPr>
+          <w:color w:val="000000"/>
+        </w:rPr>
+      </w:pPr>
+      <w:r>
+        <w:rPr>
+          <w:b/>
+          <w:color w:val="000000"/>
+        </w:rPr>
         <w:t>24 June 1779</w:t>
       </w:r>
       <w:r>
@@ -54837,7 +55779,31 @@
         <w:rPr>
           <w:color w:val="000000"/>
         </w:rPr>
-        <w:t>Harry Partch is born in Oakland, California, the third of three children born to Virgil Franklin Partch, a postal clerk and Jennie Childers, both former missionaries in China.</w:t>
+        <w:t xml:space="preserve">Harry Partch is born </w:t>
+      </w:r>
+      <w:r>
+        <w:rPr>
+          <w:color w:val="000000"/>
+        </w:rPr>
+        <w:t xml:space="preserve">at 5861 Occidental St. </w:t>
+      </w:r>
+      <w:r>
+        <w:rPr>
+          <w:color w:val="000000"/>
+        </w:rPr>
+        <w:t xml:space="preserve">in Oakland, California, </w:t>
+      </w:r>
+      <w:r>
+        <w:rPr>
+          <w:color w:val="000000"/>
+        </w:rPr>
+        <w:t xml:space="preserve">USA, </w:t>
+      </w:r>
+      <w:r>
+        <w:rPr>
+          <w:color w:val="000000"/>
+        </w:rPr>
+        <w:t>the third of three children born to Virgil Franklin Partch, a postal clerk and Jennie Childers, both former missionaries in China.</w:t>
       </w:r>
     </w:p>
     <w:p>
@@ -55021,7 +55987,19 @@
         <w:rPr>
           <w:color w:val="000000"/>
         </w:rPr>
-        <w:t xml:space="preserve"> by Rode is performed for the first time, at Elsinore.</w:t>
+        <w:t xml:space="preserve"> by Rode is performed for the first time, at Elsinore</w:t>
+      </w:r>
+      <w:r>
+        <w:rPr>
+          <w:color w:val="000000"/>
+        </w:rPr>
+        <w:t>, conducted by the composer</w:t>
+      </w:r>
+      <w:r>
+        <w:rPr>
+          <w:color w:val="000000"/>
+        </w:rPr>
+        <w:t>.</w:t>
       </w:r>
     </w:p>
     <w:p>
@@ -56064,6 +57042,17 @@
           <w:color w:val="000000"/>
         </w:rPr>
         <w:t xml:space="preserve">  Violin Concerto no.2 “Metmorphoses” by Krzysztof Penderecki (61) is performed for the first time, in Leipzig.</w:t>
+      </w:r>
+    </w:p>
+    <w:p>
+      <w:r>
+        <w:rPr>
+          <w:i/>
+        </w:rPr>
+        <w:t>Aufenthalt</w:t>
+      </w:r>
+      <w:r>
+        <w:t>, an oratorio for two vocal soloists, two speakers, chamber ensemble, and tape by Olga Neuwirth (26) to words of Jelinek, is performed for the first time, over the airwaves of SDR, originating in Stuttgart.</w:t>
       </w:r>
     </w:p>
     <w:p>
@@ -56524,39 +57513,6 @@
       </w:r>
     </w:p>
     <w:p>
-      <w:pPr>
-        <w:rPr>
-          <w:color w:val="000000"/>
-        </w:rPr>
-      </w:pPr>
-      <w:r>
-        <w:rPr>
-          <w:b/>
-          <w:color w:val="000000"/>
-        </w:rPr>
-        <w:t>25 June 1774</w:t>
-      </w:r>
-      <w:r>
-        <w:rPr>
-          <w:color w:val="000000"/>
-        </w:rPr>
-        <w:t xml:space="preserve">  Wolfgang Amadeus Mozart (18) dates his </w:t>
-      </w:r>
-      <w:r>
-        <w:rPr>
-          <w:i/>
-          <w:color w:val="000000"/>
-        </w:rPr>
-        <w:t>Missa brevis</w:t>
-      </w:r>
-      <w:r>
-        <w:rPr>
-          <w:color w:val="000000"/>
-        </w:rPr>
-        <w:t xml:space="preserve"> K.192 in Salzburg.</w:t>
-      </w:r>
-    </w:p>
-    <w:p>
       <w:r>
         <w:rPr>
           <w:b/>
@@ -56707,6 +57663,26 @@
       </w:pPr>
       <w:r>
         <w:rPr>
+          <w:i/>
+          <w:color w:val="000000"/>
+        </w:rPr>
+        <w:t>La Daunia felice</w:t>
+      </w:r>
+      <w:r>
+        <w:rPr>
+          <w:color w:val="000000"/>
+        </w:rPr>
+        <w:t>, a festa teatrale by Giovanni Paisiello (57) to words of Massari, is performed for the first time, at the Palazzo Dogana, Foggia.</w:t>
+      </w:r>
+    </w:p>
+    <w:p>
+      <w:pPr>
+        <w:rPr>
+          <w:color w:val="000000"/>
+        </w:rPr>
+      </w:pPr>
+      <w:r>
+        <w:rPr>
           <w:b/>
           <w:color w:val="000000"/>
         </w:rPr>
@@ -57579,7 +58555,19 @@
         <w:rPr>
           <w:color w:val="000000"/>
         </w:rPr>
-        <w:t xml:space="preserve"> by Carl Nielsen (60) is performed for the first time, in Copenhagen.</w:t>
+        <w:t xml:space="preserve"> by Carl Nielsen (60) is performed for the first time, in </w:t>
+      </w:r>
+      <w:r>
+        <w:rPr>
+          <w:color w:val="000000"/>
+        </w:rPr>
+        <w:t xml:space="preserve">the Open Air Theatre, </w:t>
+      </w:r>
+      <w:r>
+        <w:rPr>
+          <w:color w:val="000000"/>
+        </w:rPr>
+        <w:t>Copenhagen.</w:t>
       </w:r>
     </w:p>
     <w:p>
@@ -59237,6 +60225,26 @@
       </w:pPr>
       <w:r>
         <w:rPr>
+          <w:i/>
+          <w:color w:val="000000"/>
+        </w:rPr>
+        <w:t>Thou Danish Man</w:t>
+      </w:r>
+      <w:r>
+        <w:rPr>
+          <w:color w:val="000000"/>
+        </w:rPr>
+        <w:t>, a song by Carl Nielsen (41) to words of Drachmann, is performed for the first time, in Tivoli Gardens, Copenhagen.  It shortly becomes a favorite throughout the country.</w:t>
+      </w:r>
+    </w:p>
+    <w:p>
+      <w:pPr>
+        <w:rPr>
+          <w:color w:val="000000"/>
+        </w:rPr>
+      </w:pPr>
+      <w:r>
+        <w:rPr>
           <w:b/>
         </w:rPr>
         <w:t>26 June 1912</w:t>
@@ -59949,13 +60957,11 @@
     <w:p>
       <w:pPr>
         <w:rPr>
-          <w:rFonts w:eastAsia="Times New Roman"/>
-          <w:color w:val="000000"/>
-        </w:rPr>
-      </w:pPr>
-      <w:r>
-        <w:rPr>
-          <w:rFonts w:eastAsia="Times New Roman"/>
+          <w:color w:val="000000"/>
+        </w:rPr>
+      </w:pPr>
+      <w:r>
+        <w:rPr>
           <w:b/>
           <w:color w:val="000000"/>
         </w:rPr>
@@ -59963,14 +60969,12 @@
       </w:r>
       <w:r>
         <w:rPr>
-          <w:rFonts w:eastAsia="Times New Roman"/>
-          <w:color w:val="000000"/>
-        </w:rPr>
-        <w:t xml:space="preserve">  </w:t>
-      </w:r>
-      <w:r>
-        <w:rPr>
-          <w:rFonts w:eastAsia="Times New Roman"/>
+          <w:color w:val="000000"/>
+        </w:rPr>
+        <w:t xml:space="preserve">  </w:t>
+      </w:r>
+      <w:r>
+        <w:rPr>
           <w:i/>
           <w:color w:val="000000"/>
         </w:rPr>
@@ -59978,10 +60982,21 @@
       </w:r>
       <w:r>
         <w:rPr>
-          <w:rFonts w:eastAsia="Times New Roman"/>
-          <w:color w:val="000000"/>
-        </w:rPr>
-        <w:t>for strings and harp by Arvo Pärt (53) is performed for the first time, in Helsinki.</w:t>
+          <w:color w:val="000000"/>
+        </w:rPr>
+        <w:t xml:space="preserve">for strings and harp by Arvo Pärt (53) is performed for the first time, in </w:t>
+      </w:r>
+      <w:r>
+        <w:rPr>
+          <w:color w:val="000000"/>
+        </w:rPr>
+        <w:t>Bonn</w:t>
+      </w:r>
+      <w:r>
+        <w:rPr>
+          <w:color w:val="000000"/>
+        </w:rPr>
+        <w:t>.</w:t>
       </w:r>
     </w:p>
     <w:p>
@@ -60472,6 +61487,12 @@
         </w:rPr>
         <w:t xml:space="preserve">  Ludwig van Beethoven (13) is hired as second organist by the new Elector of Cologne, Maximilian Franz.  He is under the direction of first organist Christian Gottlob Neefe (36).</w:t>
       </w:r>
+      <w:r>
+        <w:rPr>
+          <w:color w:val="000000"/>
+        </w:rPr>
+        <w:t xml:space="preserve">  Neefe’s salary is reduced from 400 to 200 florins and Beethoven is hired at 150 florins.</w:t>
+      </w:r>
     </w:p>
     <w:p>
       <w:pPr>
@@ -60703,39 +61724,6 @@
           <w:b/>
           <w:color w:val="000000"/>
         </w:rPr>
-        <w:t>27 June 1906</w:t>
-      </w:r>
-      <w:r>
-        <w:rPr>
-          <w:color w:val="000000"/>
-        </w:rPr>
-        <w:t xml:space="preserve">  </w:t>
-      </w:r>
-      <w:r>
-        <w:rPr>
-          <w:i/>
-          <w:color w:val="000000"/>
-        </w:rPr>
-        <w:t>Thou Danish Man</w:t>
-      </w:r>
-      <w:r>
-        <w:rPr>
-          <w:color w:val="000000"/>
-        </w:rPr>
-        <w:t>, a song by Carl Nielsen (41) to words of Drachmann, is performed for the first time, in Tivoli Gardens, Copenhagen.  It shortly becomes a favorite throughout the country.</w:t>
-      </w:r>
-    </w:p>
-    <w:p>
-      <w:pPr>
-        <w:rPr>
-          <w:color w:val="000000"/>
-        </w:rPr>
-      </w:pPr>
-      <w:r>
-        <w:rPr>
-          <w:b/>
-          <w:color w:val="000000"/>
-        </w:rPr>
         <w:t>27 June 1907</w:t>
       </w:r>
       <w:r>
@@ -60927,7 +61915,19 @@
         <w:rPr>
           <w:color w:val="000000"/>
         </w:rPr>
-        <w:t xml:space="preserve">  Prelude with Theme and Variations for violin by Carl Nielsen (58) is performed for the first time, in Aeolian Hall, London.</w:t>
+        <w:t xml:space="preserve">  Prelud</w:t>
+      </w:r>
+      <w:r>
+        <w:rPr>
+          <w:color w:val="000000"/>
+        </w:rPr>
+        <w:t>e with Theme and Variations op.48 f</w:t>
+      </w:r>
+      <w:r>
+        <w:rPr>
+          <w:color w:val="000000"/>
+        </w:rPr>
+        <w:t>or violin by Carl Nielsen (58) is performed for the first time, in Aeolian Hall, London.</w:t>
       </w:r>
     </w:p>
     <w:p>
@@ -61676,27 +62676,32 @@
       </w:r>
     </w:p>
     <w:p>
-      <w:pPr>
-        <w:rPr>
-          <w:rFonts w:eastAsia="Times New Roman"/>
-          <w:color w:val="000000"/>
-        </w:rPr>
-      </w:pPr>
-      <w:r>
-        <w:rPr>
-          <w:rFonts w:eastAsia="Times New Roman"/>
-          <w:b/>
-          <w:color w:val="000000"/>
+      <w:r>
+        <w:rPr>
+          <w:b/>
         </w:rPr>
         <w:t>27 June 1997</w:t>
       </w:r>
       <w:r>
-        <w:rPr>
-          <w:rFonts w:eastAsia="Times New Roman"/>
-          <w:color w:val="000000"/>
-        </w:rPr>
-        <w:t xml:space="preserve">  </w:t>
-      </w:r>
+        <w:t xml:space="preserve">  </w:t>
+      </w:r>
+      <w:r>
+        <w:rPr>
+          <w:i/>
+        </w:rPr>
+        <w:t>Todesraten</w:t>
+      </w:r>
+      <w:r>
+        <w:t>, a radio play by Olga Neuwirth (28) to words of Jelinek, is heard for the first time, over the airwaves of Bayerischer Rundfunk.</w:t>
+      </w:r>
+    </w:p>
+    <w:p>
+      <w:pPr>
+        <w:rPr>
+          <w:rFonts w:eastAsia="Times New Roman"/>
+          <w:color w:val="000000"/>
+        </w:rPr>
+      </w:pPr>
       <w:r>
         <w:rPr>
           <w:rFonts w:eastAsia="Times New Roman"/>
@@ -61868,6 +62873,26 @@
       </w:r>
       <w:r>
         <w:t>for bass clarinet and strings by Peter Maxwell Davies (72) is performed for the first time, in Kirkwall, Orkney.</w:t>
+      </w:r>
+    </w:p>
+    <w:p>
+      <w:r>
+        <w:rPr>
+          <w:b/>
+        </w:rPr>
+        <w:t>27 June 2010</w:t>
+      </w:r>
+      <w:r>
+        <w:t xml:space="preserve">  </w:t>
+      </w:r>
+      <w:r>
+        <w:rPr>
+          <w:i/>
+        </w:rPr>
+        <w:t>Impermanent</w:t>
+      </w:r>
+      <w:r>
+        <w:t xml:space="preserve"> for tubular bells and electronics by Tristan Perich (28) is performed for the first time, in World Financial Center Winter Garden, New York.</w:t>
       </w:r>
     </w:p>
     <w:p>
@@ -62129,7 +63154,13 @@
         <w:rPr>
           <w:color w:val="000000"/>
         </w:rPr>
-        <w:t xml:space="preserve">  A Paris court sentences Nicolò Paganini (56) to pay 20,000 francs plus interest and costs with a threat of arrest for debt for ten years upon non-fulfillment for claims.  He appeals.</w:t>
+        <w:t xml:space="preserve">  In the case of the failed Casino Paganini, a</w:t>
+      </w:r>
+      <w:r>
+        <w:rPr>
+          <w:color w:val="000000"/>
+        </w:rPr>
+        <w:t xml:space="preserve"> Paris court sentences Nicolò Paganini (56) to pay 20,000 francs plus interest and costs with a threat of arrest for debt for ten years upon non-fulfillment for claims.  He appeals.</w:t>
       </w:r>
     </w:p>
     <w:p>
@@ -62606,7 +63637,33 @@
         <w:rPr>
           <w:color w:val="000000"/>
         </w:rPr>
-        <w:t xml:space="preserve">  Edward Elgar’s (57) song for voice and orchestra </w:t>
+        <w:t xml:space="preserve">  </w:t>
+      </w:r>
+      <w:r>
+        <w:rPr>
+          <w:i/>
+          <w:color w:val="000000"/>
+        </w:rPr>
+        <w:t>Denmark, ye corn-golden daughter</w:t>
+      </w:r>
+      <w:r>
+        <w:rPr>
+          <w:color w:val="000000"/>
+        </w:rPr>
+        <w:t xml:space="preserve"> for chorus by Carl Nielsen (49), to words of LC Nielsen, is performed for the first time, in Ridehuset, Horsens.</w:t>
+      </w:r>
+    </w:p>
+    <w:p>
+      <w:pPr>
+        <w:rPr>
+          <w:color w:val="000000"/>
+        </w:rPr>
+      </w:pPr>
+      <w:r>
+        <w:rPr>
+          <w:color w:val="000000"/>
+        </w:rPr>
+        <w:t xml:space="preserve">Edward Elgar’s (57) song for voice and orchestra </w:t>
       </w:r>
       <w:r>
         <w:rPr>
@@ -63586,6 +64643,26 @@
       </w:r>
     </w:p>
     <w:p>
+      <w:r>
+        <w:rPr>
+          <w:b/>
+        </w:rPr>
+        <w:t>28 June 1992</w:t>
+      </w:r>
+      <w:r>
+        <w:t xml:space="preserve">  </w:t>
+      </w:r>
+      <w:r>
+        <w:rPr>
+          <w:i/>
+        </w:rPr>
+        <w:t>Canon of Funny Phases</w:t>
+      </w:r>
+      <w:r>
+        <w:t xml:space="preserve"> for six players and 16 video monitors by Olga Neuwirth (23) is performed for the first time, in the Künstlerhaus, Vienna.</w:t>
+      </w:r>
+    </w:p>
+    <w:p>
       <w:pPr>
         <w:rPr>
           <w:rFonts w:eastAsia="Times New Roman"/>
@@ -63643,16 +64720,15 @@
         <w:t xml:space="preserve"> for chorus, children’s chorus, brass, and percussion by Libby Larsen (47), to words of Troeger, is performed for the first time, in Denver.</w:t>
       </w:r>
     </w:p>
-    <w:p>
-      <w:pPr>
-        <w:rPr>
-          <w:rFonts w:eastAsia="Times New Roman"/>
-          <w:color w:val="000000"/>
-        </w:rPr>
-      </w:pPr>
-      <w:r>
-        <w:rPr>
-          <w:rFonts w:eastAsia="Times New Roman"/>
+    <w:bookmarkEnd w:id="47"/>
+    <w:p>
+      <w:pPr>
+        <w:rPr>
+          <w:color w:val="000000"/>
+        </w:rPr>
+      </w:pPr>
+      <w:r>
+        <w:rPr>
           <w:b/>
           <w:color w:val="000000"/>
         </w:rPr>
@@ -63660,14 +64736,12 @@
       </w:r>
       <w:r>
         <w:rPr>
-          <w:rFonts w:eastAsia="Times New Roman"/>
           <w:color w:val="000000"/>
         </w:rPr>
         <w:t xml:space="preserve"> Two works by Henri Pousseur (70) are performed for the first time, in L’église Saint Jacques, Liège:  </w:t>
       </w:r>
       <w:r>
         <w:rPr>
-          <w:rFonts w:eastAsia="Times New Roman"/>
           <w:i/>
           <w:color w:val="000000"/>
         </w:rPr>
@@ -63675,28 +64749,49 @@
       </w:r>
       <w:r>
         <w:rPr>
-          <w:rFonts w:eastAsia="Times New Roman"/>
-          <w:color w:val="000000"/>
-        </w:rPr>
-        <w:t xml:space="preserve"> for chorus, piano, and two percussionists, and </w:t>
-      </w:r>
-      <w:r>
-        <w:rPr>
-          <w:rFonts w:eastAsia="Times New Roman"/>
-          <w:i/>
-          <w:color w:val="000000"/>
-        </w:rPr>
-        <w:t>Ombres enlacées</w:t>
-      </w:r>
-      <w:r>
-        <w:rPr>
-          <w:rFonts w:eastAsia="Times New Roman"/>
+          <w:color w:val="000000"/>
+        </w:rPr>
+        <w:t xml:space="preserve"> for chorus, piano, and two percussionists</w:t>
+      </w:r>
+      <w:r>
+        <w:rPr>
+          <w:color w:val="000000"/>
+        </w:rPr>
+        <w:t xml:space="preserve"> to his own words</w:t>
+      </w:r>
+      <w:r>
+        <w:rPr>
+          <w:color w:val="000000"/>
+        </w:rPr>
+        <w:t xml:space="preserve">, and </w:t>
+      </w:r>
+      <w:r>
+        <w:rPr>
+          <w:i/>
+          <w:color w:val="000000"/>
+        </w:rPr>
+        <w:t xml:space="preserve">Ombres </w:t>
+      </w:r>
+      <w:r>
+        <w:rPr>
+          <w:i/>
+          <w:color w:val="000000"/>
+        </w:rPr>
+        <w:t>enlacées</w:t>
+      </w:r>
+      <w:r>
+        <w:rPr>
+          <w:color w:val="000000"/>
+        </w:rPr>
+        <w:t xml:space="preserve"> for organ</w:t>
+      </w:r>
+      <w:r>
+        <w:rPr>
           <w:color w:val="000000"/>
         </w:rPr>
         <w:t>.</w:t>
       </w:r>
     </w:p>
-    <w:bookmarkEnd w:id="47"/>
     <w:p>
       <w:pPr>
         <w:rPr>
@@ -63775,6 +64870,26 @@
       </w:r>
     </w:p>
     <w:bookmarkEnd w:id="49"/>
+    <w:p>
+      <w:r>
+        <w:rPr>
+          <w:b/>
+        </w:rPr>
+        <w:t>28 June 2007</w:t>
+      </w:r>
+      <w:r>
+        <w:t xml:space="preserve">  </w:t>
+      </w:r>
+      <w:r>
+        <w:rPr>
+          <w:i/>
+        </w:rPr>
+        <w:t xml:space="preserve">Diagonal Symphony </w:t>
+      </w:r>
+      <w:r>
+        <w:t>for chamber ensemble, electronics, and film by Olga Neuwirth (38) is performed for the first time, in Stuttgart.</w:t>
+      </w:r>
+    </w:p>
     <w:p>
       <w:pPr>
         <w:rPr>
@@ -64774,6 +65889,39 @@
     <w:p>
       <w:pPr>
         <w:rPr>
+          <w:color w:val="000000"/>
+        </w:rPr>
+      </w:pPr>
+      <w:r>
+        <w:rPr>
+          <w:b/>
+          <w:color w:val="000000"/>
+        </w:rPr>
+        <w:t>29 June 1972</w:t>
+      </w:r>
+      <w:r>
+        <w:rPr>
+          <w:color w:val="000000"/>
+        </w:rPr>
+        <w:t xml:space="preserve">  </w:t>
+      </w:r>
+      <w:r>
+        <w:rPr>
+          <w:i/>
+          <w:color w:val="000000"/>
+        </w:rPr>
+        <w:t>TV Bed</w:t>
+      </w:r>
+      <w:r>
+        <w:rPr>
+          <w:color w:val="000000"/>
+        </w:rPr>
+        <w:t xml:space="preserve"> by Nam June Paik (39) is performed for the first time, at The Kitchen in New York.  Charlotte Moorman plays her cello lying on a bed of televisions.</w:t>
+      </w:r>
+    </w:p>
+    <w:p>
+      <w:pPr>
+        <w:rPr>
           <w:rFonts w:eastAsia="Times New Roman"/>
           <w:color w:val="000000"/>
         </w:rPr>
@@ -65202,7 +66350,19 @@
         <w:rPr>
           <w:color w:val="000000"/>
         </w:rPr>
-        <w:t>The first two of the Three Two-Part Studies for piano by Conlon Nancarrow (78) is performed for the first time, in Cologne, over 50 years after they were composed.</w:t>
+        <w:t xml:space="preserve">The first two of the Three Two-Part Studies for piano by Conlon Nancarrow (78) is performed for the first time, in </w:t>
+      </w:r>
+      <w:r>
+        <w:rPr>
+          <w:color w:val="000000"/>
+        </w:rPr>
+        <w:t xml:space="preserve">the foyer of the Philharmonie, </w:t>
+      </w:r>
+      <w:r>
+        <w:rPr>
+          <w:color w:val="000000"/>
+        </w:rPr>
+        <w:t>Cologne, over 50 years after they were composed.</w:t>
       </w:r>
     </w:p>
     <w:p>
@@ -65343,6 +66503,26 @@
       </w:r>
     </w:p>
     <w:bookmarkEnd w:id="50"/>
+    <w:p>
+      <w:r>
+        <w:rPr>
+          <w:b/>
+        </w:rPr>
+        <w:t>29 June 2011</w:t>
+      </w:r>
+      <w:r>
+        <w:t xml:space="preserve">  </w:t>
+      </w:r>
+      <w:r>
+        <w:rPr>
+          <w:i/>
+        </w:rPr>
+        <w:t>Salt</w:t>
+      </w:r>
+      <w:r>
+        <w:t xml:space="preserve"> for string quartet and electronics by Tristan Perich (29) is performed for the first time, in Galapagos Art Space, Brooklyn, New York.</w:t>
+      </w:r>
+    </w:p>
     <w:p/>
     <w:p>
       <w:r>
@@ -65424,6 +66604,39 @@
           <w:color w:val="000000"/>
         </w:rPr>
         <w:t xml:space="preserve">  Georg Anton Benda is baptized in Stare Benatky.</w:t>
+      </w:r>
+    </w:p>
+    <w:p>
+      <w:pPr>
+        <w:rPr>
+          <w:color w:val="000000"/>
+        </w:rPr>
+      </w:pPr>
+      <w:r>
+        <w:rPr>
+          <w:b/>
+          <w:color w:val="000000"/>
+        </w:rPr>
+        <w:t>30 June 1767</w:t>
+      </w:r>
+      <w:r>
+        <w:rPr>
+          <w:color w:val="000000"/>
+        </w:rPr>
+        <w:t xml:space="preserve">  This is the approximate date of the first performance of </w:t>
+      </w:r>
+      <w:r>
+        <w:rPr>
+          <w:i/>
+          <w:color w:val="000000"/>
+        </w:rPr>
+        <w:t>Lucio Papirio Dittatore</w:t>
+      </w:r>
+      <w:r>
+        <w:rPr>
+          <w:color w:val="000000"/>
+        </w:rPr>
+        <w:t>, a dramma per musica by Giovanni Paisiello (27) to words of Zeno, in Teatro San Carlo, Naples.</w:t>
       </w:r>
     </w:p>
     <w:p>
@@ -66888,26 +68101,31 @@
       </w:r>
     </w:p>
     <w:p>
-      <w:pPr>
-        <w:rPr>
-          <w:color w:val="000000"/>
-        </w:rPr>
-      </w:pPr>
-      <w:r>
-        <w:rPr>
-          <w:rFonts w:eastAsia="Times New Roman"/>
-          <w:b/>
-          <w:color w:val="000000"/>
+      <w:r>
+        <w:rPr>
+          <w:b/>
         </w:rPr>
         <w:t>30 June 1992</w:t>
       </w:r>
       <w:r>
-        <w:rPr>
-          <w:rFonts w:eastAsia="Times New Roman"/>
-          <w:color w:val="000000"/>
-        </w:rPr>
-        <w:t xml:space="preserve">  </w:t>
-      </w:r>
+        <w:t xml:space="preserve">  </w:t>
+      </w:r>
+      <w:r>
+        <w:rPr>
+          <w:i/>
+        </w:rPr>
+        <w:t>Die Schamlosen, oder Ein Spektakel</w:t>
+      </w:r>
+      <w:r>
+        <w:t>, a Kurzoper by Olga Neuwirth (23) to words of Charms, Plath, and Zürn, is performed for the first time, in Vienna.</w:t>
+      </w:r>
+    </w:p>
+    <w:p>
+      <w:pPr>
+        <w:rPr>
+          <w:color w:val="000000"/>
+        </w:rPr>
+      </w:pPr>
       <w:r>
         <w:rPr>
           <w:i/>
@@ -67276,7 +68494,7 @@
         <w:t xml:space="preserve">6 </w:t>
       </w:r>
       <w:r>
-        <w:t>April</w:t>
+        <w:t>July</w:t>
       </w:r>
       <w:r>
         <w:t xml:space="preserve"> 2016</w:t>
